--- a/outputs/Docs (Editable)/assignment4.docx
+++ b/outputs/Docs (Editable)/assignment4.docx
@@ -26,7 +26,7 @@
           <w:szCs w:val="28"/>
           <w:lang w:val="en-IN"/>
         </w:rPr>
-        <w:t xml:space="preserve"> </w:t>
+        <w:t xml:space="preserve"> Saurabh Santosh Patil</w:t>
       </w:r>
     </w:p>
     <w:p>
@@ -53,10 +53,8 @@
           <w:szCs w:val="28"/>
           <w:lang w:val="en-IN"/>
         </w:rPr>
-        <w:t xml:space="preserve"> </w:t>
-      </w:r>
-      <w:bookmarkStart w:id="0" w:name="_GoBack"/>
-      <w:bookmarkEnd w:id="0"/>
+        <w:t xml:space="preserve"> 307B034</w:t>
+      </w:r>
     </w:p>
     <w:p>
       <w:pPr>
@@ -112,8 +110,10 @@
           <w:szCs w:val="28"/>
           <w:lang w:val="en-IN"/>
         </w:rPr>
-        <w:t xml:space="preserve"> C</w:t>
-      </w:r>
+        <w:t xml:space="preserve"> B</w:t>
+      </w:r>
+      <w:bookmarkStart w:id="0" w:name="_GoBack"/>
+      <w:bookmarkEnd w:id="0"/>
     </w:p>
     <w:p>
       <w:pPr>
@@ -259,18 +259,7 @@
           <w:sz w:val="32"/>
           <w:szCs w:val="32"/>
         </w:rPr>
-        <w:t>Program: (With proper comments)</w:t>
-      </w:r>
-      <w:r>
-        <w:rPr>
-          <w:rFonts w:hint="default" w:ascii="Times New Roman" w:hAnsi="Times New Roman" w:cs="Times New Roman"/>
-          <w:b/>
-          <w:bCs/>
-          <w:sz w:val="32"/>
-          <w:szCs w:val="32"/>
-          <w:lang w:val="en-IN"/>
-        </w:rPr>
-        <w:t>:</w:t>
+        <w:t>Program:</w:t>
       </w:r>
     </w:p>
     <w:p>
